--- a/法令ファイル/裁判外紛争解決手続の利用の促進に関する法律/裁判外紛争解決手続の利用の促進に関する法律（平成十六年法律第百五十一号）.docx
+++ b/法令ファイル/裁判外紛争解決手続の利用の促進に関する法律/裁判外紛争解決手続の利用の促進に関する法律（平成十六年法律第百五十一号）.docx
@@ -48,70 +48,64 @@
     </w:p>
     <w:p>
       <w:pPr>
-        <w:pStyle w:val="Heading6"/>
+        <w:pStyle w:val="ListBullet"/>
         <w:ind w:left="880"/>
       </w:pPr>
       <w:r>
         <w:t>一</w:t>
-      </w:r>
-    </w:p>
-    <w:p>
-      <w:pPr>
+        <w:br/>
+        <w:t>民間紛争解決手続</w:t>
+        <w:br/>
+        <w:br/>
+        <w:br/>
+        <w:t>民間事業者が、紛争の当事者が和解をすることができる民事上の紛争について、紛争の当事者双方からの依頼を受け、当該紛争の当事者との間の契約に基づき、和解の仲介を行う裁判外紛争解決手続をいう。</w:t>
+        <w:br/>
+        <w:t>ただし、法律の規定により指定を受けた者が当該法律の規定による紛争の解決の業務として行う裁判外紛争解決手続で政令で定めるものを除く。</w:t>
+      </w:r>
+    </w:p>
+    <w:p>
+      <w:pPr>
+        <w:pStyle w:val="ListBullet"/>
         <w:ind w:left="880"/>
       </w:pPr>
       <w:r>
-        <w:t>民間紛争解決手続</w:t>
-      </w:r>
-    </w:p>
-    <w:p>
-      <w:pPr>
-        <w:pStyle w:val="Heading6"/>
+        <w:t>二</w:t>
+        <w:br/>
+        <w:t>手続実施者</w:t>
+        <w:br/>
+        <w:br/>
+        <w:br/>
+        <w:t>民間紛争解決手続において和解の仲介を実施する者をいう。</w:t>
+      </w:r>
+    </w:p>
+    <w:p>
+      <w:pPr>
+        <w:pStyle w:val="ListBullet"/>
         <w:ind w:left="880"/>
       </w:pPr>
       <w:r>
-        <w:t>二</w:t>
-      </w:r>
-    </w:p>
-    <w:p>
-      <w:pPr>
+        <w:t>三</w:t>
+        <w:br/>
+        <w:t>認証紛争解決手続</w:t>
+        <w:br/>
+        <w:br/>
+        <w:br/>
+        <w:t>第五条の認証を受けた業務として行う民間紛争解決手続をいう。</w:t>
+      </w:r>
+    </w:p>
+    <w:p>
+      <w:pPr>
+        <w:pStyle w:val="ListBullet"/>
         <w:ind w:left="880"/>
       </w:pPr>
       <w:r>
-        <w:t>手続実施者</w:t>
-      </w:r>
-    </w:p>
-    <w:p>
-      <w:pPr>
-        <w:pStyle w:val="Heading6"/>
-        <w:ind w:left="880"/>
-      </w:pPr>
-      <w:r>
-        <w:t>三</w:t>
-      </w:r>
-    </w:p>
-    <w:p>
-      <w:pPr>
-        <w:ind w:left="880"/>
-      </w:pPr>
-      <w:r>
-        <w:t>認証紛争解決手続</w:t>
-      </w:r>
-    </w:p>
-    <w:p>
-      <w:pPr>
-        <w:pStyle w:val="Heading6"/>
-        <w:ind w:left="880"/>
-      </w:pPr>
-      <w:r>
         <w:t>四</w:t>
-      </w:r>
-    </w:p>
-    <w:p>
-      <w:pPr>
-        <w:ind w:left="880"/>
-      </w:pPr>
-      <w:r>
+        <w:br/>
         <w:t>認証紛争解決事業者</w:t>
+        <w:br/>
+        <w:br/>
+        <w:br/>
+        <w:t>第五条の認証を受け、認証紛争解決手続の業務を行う者をいう。</w:t>
       </w:r>
     </w:p>
     <w:p>
@@ -218,554 +212,370 @@
     </w:p>
     <w:p>
       <w:pPr>
-        <w:pStyle w:val="Heading6"/>
+        <w:pStyle w:val="ListBullet"/>
         <w:ind w:left="880"/>
       </w:pPr>
       <w:r>
         <w:t>一</w:t>
-      </w:r>
-    </w:p>
-    <w:p>
-      <w:pPr>
+        <w:br/>
+        <w:t>その専門的な知見を活用して和解の仲介を行う紛争の範囲を定めていること。</w:t>
+      </w:r>
+    </w:p>
+    <w:p>
+      <w:pPr>
+        <w:pStyle w:val="ListBullet"/>
         <w:ind w:left="880"/>
       </w:pPr>
       <w:r>
-        <w:t>その専門的な知見を活用して和解の仲介を行う紛争の範囲を定めていること。</w:t>
-      </w:r>
-    </w:p>
-    <w:p>
-      <w:pPr>
-        <w:pStyle w:val="Heading6"/>
+        <w:t>二</w:t>
+        <w:br/>
+        <w:t>前号の紛争の範囲に対応して、個々の民間紛争解決手続において和解の仲介を行うのにふさわしい者を手続実施者として選任することができること。</w:t>
+      </w:r>
+    </w:p>
+    <w:p>
+      <w:pPr>
+        <w:pStyle w:val="ListBullet"/>
         <w:ind w:left="880"/>
       </w:pPr>
       <w:r>
+        <w:t>三</w:t>
+        <w:br/>
+        <w:t>手続実施者の選任の方法及び手続実施者が紛争の当事者と利害関係を有することその他の民間紛争解決手続の公正な実施を妨げるおそれがある事由がある場合において、当該手続実施者を排除するための方法を定めていること。</w:t>
+      </w:r>
+    </w:p>
+    <w:p>
+      <w:pPr>
+        <w:pStyle w:val="ListBullet"/>
+        <w:ind w:left="880"/>
+      </w:pPr>
+      <w:r>
+        <w:t>四</w:t>
+        <w:br/>
+        <w:t>申請者の実質的支配者等（申請者の株式の所有、申請者に対する融資その他の事由を通じて申請者の事業を実質的に支配し、又はその事業に重要な影響を与える関係にあるものとして法務省令で定める者をいう。以下この号において同じ。）又は申請者の子会社等（申請者が株式の所有その他の事由を通じてその事業を実質的に支配する関係にあるものとして法務省令で定める者をいう。）を紛争の当事者とする紛争について民間紛争解決手続の業務を行うこととしている申請者にあっては、当該実質的支配者等又は申請者が手続実施者に対して不当な影響を及ぼすことを排除するための措置が講じられていること。</w:t>
+      </w:r>
+    </w:p>
+    <w:p>
+      <w:pPr>
+        <w:pStyle w:val="ListBullet"/>
+        <w:ind w:left="880"/>
+      </w:pPr>
+      <w:r>
+        <w:t>五</w:t>
+        <w:br/>
+        <w:t>手続実施者が弁護士でない場合（司法書士法（昭和二十五年法律第百九十七号）第三条第一項第七号に規定する紛争について行う民間紛争解決手続において、手続実施者が同条第二項に規定する司法書士である場合を除く。）において、民間紛争解決手続の実施に当たり法令の解釈適用に関し専門的知識を必要とするときに、弁護士の助言を受けることができるようにするための措置を定めていること。</w:t>
+      </w:r>
+    </w:p>
+    <w:p>
+      <w:pPr>
+        <w:pStyle w:val="ListBullet"/>
+        <w:ind w:left="880"/>
+      </w:pPr>
+      <w:r>
+        <w:t>六</w:t>
+        <w:br/>
+        <w:t>民間紛争解決手続の実施に際して行う通知について相当な方法を定めていること。</w:t>
+      </w:r>
+    </w:p>
+    <w:p>
+      <w:pPr>
+        <w:pStyle w:val="ListBullet"/>
+        <w:ind w:left="880"/>
+      </w:pPr>
+      <w:r>
+        <w:t>七</w:t>
+        <w:br/>
+        <w:t>民間紛争解決手続の開始から終了に至るまでの標準的な手続の進行について定めていること。</w:t>
+      </w:r>
+    </w:p>
+    <w:p>
+      <w:pPr>
+        <w:pStyle w:val="ListBullet"/>
+        <w:ind w:left="880"/>
+      </w:pPr>
+      <w:r>
+        <w:t>八</w:t>
+        <w:br/>
+        <w:t>紛争の当事者が申請者に対し民間紛争解決手続の実施の依頼をする場合の要件及び方式を定めていること。</w:t>
+      </w:r>
+    </w:p>
+    <w:p>
+      <w:pPr>
+        <w:pStyle w:val="ListBullet"/>
+        <w:ind w:left="880"/>
+      </w:pPr>
+      <w:r>
+        <w:t>九</w:t>
+        <w:br/>
+        <w:t>申請者が紛争の一方の当事者から前号の依頼を受けた場合において、紛争の他方の当事者に対し、速やかにその旨を通知するとともに、当該紛争の他方の当事者がこれに応じて民間紛争解決手続の実施を依頼するか否かを確認するための手続を定めていること。</w:t>
+      </w:r>
+    </w:p>
+    <w:p>
+      <w:pPr>
+        <w:pStyle w:val="ListBullet"/>
+        <w:ind w:left="880"/>
+      </w:pPr>
+      <w:r>
+        <w:t>十</w:t>
+        <w:br/>
+        <w:t>民間紛争解決手続において提出された資料の保管、返還その他の取扱いの方法を定めていること。</w:t>
+      </w:r>
+    </w:p>
+    <w:p>
+      <w:pPr>
+        <w:pStyle w:val="ListBullet"/>
+        <w:ind w:left="880"/>
+      </w:pPr>
+      <w:r>
+        <w:t>十一</w:t>
+        <w:br/>
+        <w:t>民間紛争解決手続において陳述される意見又は提出され、若しくは提示される資料に含まれる紛争の当事者又は第三者の秘密について、当該秘密の性質に応じてこれを適切に保持するための取扱いの方法を定めていること。</w:t>
+        <w:br/>
+        <w:t>第十六条に規定する手続実施記録に記載されているこれらの秘密についても、同様とする。</w:t>
+      </w:r>
+    </w:p>
+    <w:p>
+      <w:pPr>
+        <w:pStyle w:val="ListBullet"/>
+        <w:ind w:left="880"/>
+      </w:pPr>
+      <w:r>
+        <w:t>十二</w:t>
+        <w:br/>
+        <w:t>紛争の当事者が民間紛争解決手続を終了させるための要件及び方式を定めていること。</w:t>
+      </w:r>
+    </w:p>
+    <w:p>
+      <w:pPr>
+        <w:pStyle w:val="ListBullet"/>
+        <w:ind w:left="880"/>
+      </w:pPr>
+      <w:r>
+        <w:t>十三</w:t>
+        <w:br/>
+        <w:t>手続実施者が民間紛争解決手続によっては紛争の当事者間に和解が成立する見込みがないと判断したときは、速やかに当該民間紛争解決手続を終了し、その旨を紛争の当事者に通知することを定めていること。</w:t>
+      </w:r>
+    </w:p>
+    <w:p>
+      <w:pPr>
+        <w:pStyle w:val="ListBullet"/>
+        <w:ind w:left="880"/>
+      </w:pPr>
+      <w:r>
+        <w:t>十四</w:t>
+        <w:br/>
+        <w:t>申請者（法人にあってはその役員、法人でない団体で代表者又は管理人の定めのあるものにあってはその代表者又は管理人）、その代理人、使用人その他の従業者及び手続実施者について、これらの者が民間紛争解決手続の業務に関し知り得た秘密を確実に保持するための措置を定めていること。</w:t>
+      </w:r>
+    </w:p>
+    <w:p>
+      <w:pPr>
+        <w:pStyle w:val="ListBullet"/>
+        <w:ind w:left="880"/>
+      </w:pPr>
+      <w:r>
+        <w:t>十五</w:t>
+        <w:br/>
+        <w:t>申請者（手続実施者を含む。）が支払を受ける報酬又は費用がある場合には、その額又は算定方法、支払方法その他必要な事項を定めており、これが著しく不当なものでないこと。</w:t>
+      </w:r>
+    </w:p>
+    <w:p>
+      <w:pPr>
+        <w:pStyle w:val="ListBullet"/>
+        <w:ind w:left="880"/>
+      </w:pPr>
+      <w:r>
+        <w:t>十六</w:t>
+        <w:br/>
+        <w:t>申請者が行う民間紛争解決手続の業務に関する苦情の取扱いについて定めていること。</w:t>
+      </w:r>
+    </w:p>
+    <w:p>
+      <w:pPr>
+        <w:pStyle w:val="Heading4"/>
+      </w:pPr>
+      <w:r>
+        <w:t>第七条（欠格事由）</w:t>
+      </w:r>
+    </w:p>
+    <w:p>
+      <w:r>
+        <w:t>前条の規定にかかわらず、次の各号のいずれかに該当する者は、第五条の認証を受けることができない。</w:t>
+      </w:r>
+    </w:p>
+    <w:p>
+      <w:pPr>
+        <w:pStyle w:val="ListBullet"/>
+        <w:ind w:left="880"/>
+      </w:pPr>
+      <w:r>
+        <w:t>一</w:t>
+        <w:br/>
+        <w:t>心身の故障により民間紛争解決手続の業務を適正に行うことができない者として法務省令で定めるもの</w:t>
+      </w:r>
+    </w:p>
+    <w:p>
+      <w:pPr>
+        <w:pStyle w:val="ListBullet"/>
+        <w:ind w:left="880"/>
+      </w:pPr>
+      <w:r>
         <w:t>二</w:t>
-      </w:r>
-    </w:p>
-    <w:p>
-      <w:pPr>
+        <w:br/>
+        <w:t>民間紛争解決手続の業務に関し成年者と同一の行為能力を有しない未成年者</w:t>
+      </w:r>
+    </w:p>
+    <w:p>
+      <w:pPr>
+        <w:pStyle w:val="ListBullet"/>
         <w:ind w:left="880"/>
       </w:pPr>
       <w:r>
-        <w:t>前号の紛争の範囲に対応して、個々の民間紛争解決手続において和解の仲介を行うのにふさわしい者を手続実施者として選任することができること。</w:t>
-      </w:r>
-    </w:p>
-    <w:p>
-      <w:pPr>
-        <w:pStyle w:val="Heading6"/>
+        <w:t>三</w:t>
+        <w:br/>
+        <w:t>破産手続開始の決定を受けて復権を得ない者</w:t>
+      </w:r>
+    </w:p>
+    <w:p>
+      <w:pPr>
+        <w:pStyle w:val="ListBullet"/>
         <w:ind w:left="880"/>
       </w:pPr>
       <w:r>
+        <w:t>四</w:t>
+        <w:br/>
+        <w:t>禁錮以上の刑に処せられ、その刑の執行を終わり、又は刑の執行を受けることがなくなった日から五年を経過しない者</w:t>
+      </w:r>
+    </w:p>
+    <w:p>
+      <w:pPr>
+        <w:pStyle w:val="ListBullet"/>
+        <w:ind w:left="880"/>
+      </w:pPr>
+      <w:r>
+        <w:t>五</w:t>
+        <w:br/>
+        <w:t>この法律又は弁護士法（昭和二十四年法律第二百五号）の規定に違反し、罰金の刑に処せられ、その執行を終わり、又は執行を受けることがなくなった日から五年を経過しない者</w:t>
+      </w:r>
+    </w:p>
+    <w:p>
+      <w:pPr>
+        <w:pStyle w:val="ListBullet"/>
+        <w:ind w:left="880"/>
+      </w:pPr>
+      <w:r>
+        <w:t>六</w:t>
+        <w:br/>
+        <w:t>第二十三条第一項又は第二項の規定により認証を取り消され、その取消しの日から五年を経過しない者</w:t>
+      </w:r>
+    </w:p>
+    <w:p>
+      <w:pPr>
+        <w:pStyle w:val="ListBullet"/>
+        <w:ind w:left="880"/>
+      </w:pPr>
+      <w:r>
+        <w:t>七</w:t>
+        <w:br/>
+        <w:t>認証紛争解決事業者で法人（法人でない団体で代表者又は管理人の定めのあるものを含む。第九号、次条第二項第一号、第十三条第一項第三号及び第二項第一号並びに第十七条第三項において同じ。）であるものが第二十三条第一項又は第二項の規定により認証を取り消された場合において、その取消しの日前六十日以内にその役員（法人でない団体で代表者又は管理人の定めのあるものにあっては、その代表者又は管理人。第九号及び第十三条第二項第一号において同じ。）であった者でその取消しの日から五年を経過しないもの</w:t>
+      </w:r>
+    </w:p>
+    <w:p>
+      <w:pPr>
+        <w:pStyle w:val="ListBullet"/>
+        <w:ind w:left="880"/>
+      </w:pPr>
+      <w:r>
+        <w:t>八</w:t>
+        <w:br/>
+        <w:t>暴力団員による不当な行為の防止等に関する法律（平成三年法律第七十七号）第二条第六号に規定する暴力団員（以下この号において「暴力団員」という。）又は暴力団員でなくなった日から五年を経過しない者（以下「暴力団員等」という。）</w:t>
+      </w:r>
+    </w:p>
+    <w:p>
+      <w:pPr>
+        <w:pStyle w:val="ListBullet"/>
+        <w:ind w:left="880"/>
+      </w:pPr>
+      <w:r>
+        <w:t>九</w:t>
+        <w:br/>
+        <w:t>法人でその役員又は政令で定める使用人のうちに前各号のいずれかに該当する者のあるもの</w:t>
+      </w:r>
+    </w:p>
+    <w:p>
+      <w:pPr>
+        <w:pStyle w:val="ListBullet"/>
+        <w:ind w:left="880"/>
+      </w:pPr>
+      <w:r>
+        <w:t>十</w:t>
+        <w:br/>
+        <w:t>個人でその政令で定める使用人のうちに第一号から第八号までのいずれかに該当する者のあるもの</w:t>
+      </w:r>
+    </w:p>
+    <w:p>
+      <w:pPr>
+        <w:pStyle w:val="ListBullet"/>
+        <w:ind w:left="880"/>
+      </w:pPr>
+      <w:r>
+        <w:t>十一</w:t>
+        <w:br/>
+        <w:t>暴力団員等をその民間紛争解決手続の業務に従事させ、又は当該業務の補助者として使用するおそれのある者</w:t>
+      </w:r>
+    </w:p>
+    <w:p>
+      <w:pPr>
+        <w:pStyle w:val="ListBullet"/>
+        <w:ind w:left="880"/>
+      </w:pPr>
+      <w:r>
+        <w:t>十二</w:t>
+        <w:br/>
+        <w:t>暴力団員等がその事業活動を支配する者</w:t>
+      </w:r>
+    </w:p>
+    <w:p>
+      <w:pPr>
+        <w:pStyle w:val="Heading4"/>
+      </w:pPr>
+      <w:r>
+        <w:t>第八条（認証の申請）</w:t>
+      </w:r>
+    </w:p>
+    <w:p>
+      <w:r>
+        <w:t>第五条の認証の申請は、法務省令で定めるところにより、次に掲げる事項を記載した申請書を法務大臣に提出してしなければならない。</w:t>
+      </w:r>
+    </w:p>
+    <w:p>
+      <w:pPr>
+        <w:pStyle w:val="ListBullet"/>
+        <w:ind w:left="880"/>
+      </w:pPr>
+      <w:r>
+        <w:t>一</w:t>
+        <w:br/>
+        <w:t>氏名又は名称及び住所並びに法人にあってはその代表者（法人でない団体で代表者又は管理人の定めのあるものにあっては、その代表者又は管理人）の氏名</w:t>
+      </w:r>
+    </w:p>
+    <w:p>
+      <w:pPr>
+        <w:pStyle w:val="ListBullet"/>
+        <w:ind w:left="880"/>
+      </w:pPr>
+      <w:r>
+        <w:t>二</w:t>
+        <w:br/>
+        <w:t>民間紛争解決手続の業務を行う事務所の所在地</w:t>
+      </w:r>
+    </w:p>
+    <w:p>
+      <w:pPr>
+        <w:pStyle w:val="ListBullet"/>
+        <w:ind w:left="880"/>
+      </w:pPr>
+      <w:r>
         <w:t>三</w:t>
-      </w:r>
-    </w:p>
-    <w:p>
-      <w:pPr>
-        <w:ind w:left="880"/>
-      </w:pPr>
-      <w:r>
-        <w:t>手続実施者の選任の方法及び手続実施者が紛争の当事者と利害関係を有することその他の民間紛争解決手続の公正な実施を妨げるおそれがある事由がある場合において、当該手続実施者を排除するための方法を定めていること。</w:t>
-      </w:r>
-    </w:p>
-    <w:p>
-      <w:pPr>
-        <w:pStyle w:val="Heading6"/>
-        <w:ind w:left="880"/>
-      </w:pPr>
-      <w:r>
-        <w:t>四</w:t>
-      </w:r>
-    </w:p>
-    <w:p>
-      <w:pPr>
-        <w:ind w:left="880"/>
-      </w:pPr>
-      <w:r>
-        <w:t>申請者の実質的支配者等（申請者の株式の所有、申請者に対する融資その他の事由を通じて申請者の事業を実質的に支配し、又はその事業に重要な影響を与える関係にあるものとして法務省令で定める者をいう。以下この号において同じ。）又は申請者の子会社等（申請者が株式の所有その他の事由を通じてその事業を実質的に支配する関係にあるものとして法務省令で定める者をいう。）を紛争の当事者とする紛争について民間紛争解決手続の業務を行うこととしている申請者にあっては、当該実質的支配者等又は申請者が手続実施者に対して不当な影響を及ぼすことを排除するための措置が講じられていること。</w:t>
-      </w:r>
-    </w:p>
-    <w:p>
-      <w:pPr>
-        <w:pStyle w:val="Heading6"/>
-        <w:ind w:left="880"/>
-      </w:pPr>
-      <w:r>
-        <w:t>五</w:t>
-      </w:r>
-    </w:p>
-    <w:p>
-      <w:pPr>
-        <w:ind w:left="880"/>
-      </w:pPr>
-      <w:r>
-        <w:t>手続実施者が弁護士でない場合（司法書士法（昭和二十五年法律第百九十七号）第三条第一項第七号に規定する紛争について行う民間紛争解決手続において、手続実施者が同条第二項に規定する司法書士である場合を除く。）において、民間紛争解決手続の実施に当たり法令の解釈適用に関し専門的知識を必要とするときに、弁護士の助言を受けることができるようにするための措置を定めていること。</w:t>
-      </w:r>
-    </w:p>
-    <w:p>
-      <w:pPr>
-        <w:pStyle w:val="Heading6"/>
-        <w:ind w:left="880"/>
-      </w:pPr>
-      <w:r>
-        <w:t>六</w:t>
-      </w:r>
-    </w:p>
-    <w:p>
-      <w:pPr>
-        <w:ind w:left="880"/>
-      </w:pPr>
-      <w:r>
-        <w:t>民間紛争解決手続の実施に際して行う通知について相当な方法を定めていること。</w:t>
-      </w:r>
-    </w:p>
-    <w:p>
-      <w:pPr>
-        <w:pStyle w:val="Heading6"/>
-        <w:ind w:left="880"/>
-      </w:pPr>
-      <w:r>
-        <w:t>七</w:t>
-      </w:r>
-    </w:p>
-    <w:p>
-      <w:pPr>
-        <w:ind w:left="880"/>
-      </w:pPr>
-      <w:r>
-        <w:t>民間紛争解決手続の開始から終了に至るまでの標準的な手続の進行について定めていること。</w:t>
-      </w:r>
-    </w:p>
-    <w:p>
-      <w:pPr>
-        <w:pStyle w:val="Heading6"/>
-        <w:ind w:left="880"/>
-      </w:pPr>
-      <w:r>
-        <w:t>八</w:t>
-      </w:r>
-    </w:p>
-    <w:p>
-      <w:pPr>
-        <w:ind w:left="880"/>
-      </w:pPr>
-      <w:r>
-        <w:t>紛争の当事者が申請者に対し民間紛争解決手続の実施の依頼をする場合の要件及び方式を定めていること。</w:t>
-      </w:r>
-    </w:p>
-    <w:p>
-      <w:pPr>
-        <w:pStyle w:val="Heading6"/>
-        <w:ind w:left="880"/>
-      </w:pPr>
-      <w:r>
-        <w:t>九</w:t>
-      </w:r>
-    </w:p>
-    <w:p>
-      <w:pPr>
-        <w:ind w:left="880"/>
-      </w:pPr>
-      <w:r>
-        <w:t>申請者が紛争の一方の当事者から前号の依頼を受けた場合において、紛争の他方の当事者に対し、速やかにその旨を通知するとともに、当該紛争の他方の当事者がこれに応じて民間紛争解決手続の実施を依頼するか否かを確認するための手続を定めていること。</w:t>
-      </w:r>
-    </w:p>
-    <w:p>
-      <w:pPr>
-        <w:pStyle w:val="Heading6"/>
-        <w:ind w:left="880"/>
-      </w:pPr>
-      <w:r>
-        <w:t>十</w:t>
-      </w:r>
-    </w:p>
-    <w:p>
-      <w:pPr>
-        <w:ind w:left="880"/>
-      </w:pPr>
-      <w:r>
-        <w:t>民間紛争解決手続において提出された資料の保管、返還その他の取扱いの方法を定めていること。</w:t>
-      </w:r>
-    </w:p>
-    <w:p>
-      <w:pPr>
-        <w:pStyle w:val="Heading6"/>
-        <w:ind w:left="880"/>
-      </w:pPr>
-      <w:r>
-        <w:t>十一</w:t>
-      </w:r>
-    </w:p>
-    <w:p>
-      <w:pPr>
-        <w:ind w:left="880"/>
-      </w:pPr>
-      <w:r>
-        <w:t>民間紛争解決手続において陳述される意見又は提出され、若しくは提示される資料に含まれる紛争の当事者又は第三者の秘密について、当該秘密の性質に応じてこれを適切に保持するための取扱いの方法を定めていること。</w:t>
-      </w:r>
-    </w:p>
-    <w:p>
-      <w:pPr>
-        <w:pStyle w:val="Heading6"/>
-        <w:ind w:left="880"/>
-      </w:pPr>
-      <w:r>
-        <w:t>十二</w:t>
-      </w:r>
-    </w:p>
-    <w:p>
-      <w:pPr>
-        <w:ind w:left="880"/>
-      </w:pPr>
-      <w:r>
-        <w:t>紛争の当事者が民間紛争解決手続を終了させるための要件及び方式を定めていること。</w:t>
-      </w:r>
-    </w:p>
-    <w:p>
-      <w:pPr>
-        <w:pStyle w:val="Heading6"/>
-        <w:ind w:left="880"/>
-      </w:pPr>
-      <w:r>
-        <w:t>十三</w:t>
-      </w:r>
-    </w:p>
-    <w:p>
-      <w:pPr>
-        <w:ind w:left="880"/>
-      </w:pPr>
-      <w:r>
-        <w:t>手続実施者が民間紛争解決手続によっては紛争の当事者間に和解が成立する見込みがないと判断したときは、速やかに当該民間紛争解決手続を終了し、その旨を紛争の当事者に通知することを定めていること。</w:t>
-      </w:r>
-    </w:p>
-    <w:p>
-      <w:pPr>
-        <w:pStyle w:val="Heading6"/>
-        <w:ind w:left="880"/>
-      </w:pPr>
-      <w:r>
-        <w:t>十四</w:t>
-      </w:r>
-    </w:p>
-    <w:p>
-      <w:pPr>
-        <w:ind w:left="880"/>
-      </w:pPr>
-      <w:r>
-        <w:t>申請者（法人にあってはその役員、法人でない団体で代表者又は管理人の定めのあるものにあってはその代表者又は管理人）、その代理人、使用人その他の従業者及び手続実施者について、これらの者が民間紛争解決手続の業務に関し知り得た秘密を確実に保持するための措置を定めていること。</w:t>
-      </w:r>
-    </w:p>
-    <w:p>
-      <w:pPr>
-        <w:pStyle w:val="Heading6"/>
-        <w:ind w:left="880"/>
-      </w:pPr>
-      <w:r>
-        <w:t>十五</w:t>
-      </w:r>
-    </w:p>
-    <w:p>
-      <w:pPr>
-        <w:ind w:left="880"/>
-      </w:pPr>
-      <w:r>
-        <w:t>申請者（手続実施者を含む。）が支払を受ける報酬又は費用がある場合には、その額又は算定方法、支払方法その他必要な事項を定めており、これが著しく不当なものでないこと。</w:t>
-      </w:r>
-    </w:p>
-    <w:p>
-      <w:pPr>
-        <w:pStyle w:val="Heading6"/>
-        <w:ind w:left="880"/>
-      </w:pPr>
-      <w:r>
-        <w:t>十六</w:t>
-      </w:r>
-    </w:p>
-    <w:p>
-      <w:pPr>
-        <w:ind w:left="880"/>
-      </w:pPr>
-      <w:r>
-        <w:t>申請者が行う民間紛争解決手続の業務に関する苦情の取扱いについて定めていること。</w:t>
-      </w:r>
-    </w:p>
-    <w:p>
-      <w:pPr>
-        <w:pStyle w:val="Heading4"/>
-      </w:pPr>
-      <w:r>
-        <w:t>第七条（欠格事由）</w:t>
-      </w:r>
-    </w:p>
-    <w:p>
-      <w:r>
-        <w:t>前条の規定にかかわらず、次の各号のいずれかに該当する者は、第五条の認証を受けることができない。</w:t>
-      </w:r>
-    </w:p>
-    <w:p>
-      <w:pPr>
-        <w:pStyle w:val="Heading6"/>
-        <w:ind w:left="880"/>
-      </w:pPr>
-      <w:r>
-        <w:t>一</w:t>
-      </w:r>
-    </w:p>
-    <w:p>
-      <w:pPr>
-        <w:ind w:left="880"/>
-      </w:pPr>
-      <w:r>
-        <w:t>心身の故障により民間紛争解決手続の業務を適正に行うことができない者として法務省令で定めるもの</w:t>
-      </w:r>
-    </w:p>
-    <w:p>
-      <w:pPr>
-        <w:pStyle w:val="Heading6"/>
-        <w:ind w:left="880"/>
-      </w:pPr>
-      <w:r>
-        <w:t>二</w:t>
-      </w:r>
-    </w:p>
-    <w:p>
-      <w:pPr>
-        <w:ind w:left="880"/>
-      </w:pPr>
-      <w:r>
-        <w:t>民間紛争解決手続の業務に関し成年者と同一の行為能力を有しない未成年者</w:t>
-      </w:r>
-    </w:p>
-    <w:p>
-      <w:pPr>
-        <w:pStyle w:val="Heading6"/>
-        <w:ind w:left="880"/>
-      </w:pPr>
-      <w:r>
-        <w:t>三</w:t>
-      </w:r>
-    </w:p>
-    <w:p>
-      <w:pPr>
-        <w:ind w:left="880"/>
-      </w:pPr>
-      <w:r>
-        <w:t>破産手続開始の決定を受けて復権を得ない者</w:t>
-      </w:r>
-    </w:p>
-    <w:p>
-      <w:pPr>
-        <w:pStyle w:val="Heading6"/>
-        <w:ind w:left="880"/>
-      </w:pPr>
-      <w:r>
-        <w:t>四</w:t>
-      </w:r>
-    </w:p>
-    <w:p>
-      <w:pPr>
-        <w:ind w:left="880"/>
-      </w:pPr>
-      <w:r>
-        <w:t>禁錮以上の刑に処せられ、その刑の執行を終わり、又は刑の執行を受けることがなくなった日から五年を経過しない者</w:t>
-      </w:r>
-    </w:p>
-    <w:p>
-      <w:pPr>
-        <w:pStyle w:val="Heading6"/>
-        <w:ind w:left="880"/>
-      </w:pPr>
-      <w:r>
-        <w:t>五</w:t>
-      </w:r>
-    </w:p>
-    <w:p>
-      <w:pPr>
-        <w:ind w:left="880"/>
-      </w:pPr>
-      <w:r>
-        <w:t>この法律又は弁護士法（昭和二十四年法律第二百五号）の規定に違反し、罰金の刑に処せられ、その執行を終わり、又は執行を受けることがなくなった日から五年を経過しない者</w:t>
-      </w:r>
-    </w:p>
-    <w:p>
-      <w:pPr>
-        <w:pStyle w:val="Heading6"/>
-        <w:ind w:left="880"/>
-      </w:pPr>
-      <w:r>
-        <w:t>六</w:t>
-      </w:r>
-    </w:p>
-    <w:p>
-      <w:pPr>
-        <w:ind w:left="880"/>
-      </w:pPr>
-      <w:r>
-        <w:t>第二十三条第一項又は第二項の規定により認証を取り消され、その取消しの日から五年を経過しない者</w:t>
-      </w:r>
-    </w:p>
-    <w:p>
-      <w:pPr>
-        <w:pStyle w:val="Heading6"/>
-        <w:ind w:left="880"/>
-      </w:pPr>
-      <w:r>
-        <w:t>七</w:t>
-      </w:r>
-    </w:p>
-    <w:p>
-      <w:pPr>
-        <w:ind w:left="880"/>
-      </w:pPr>
-      <w:r>
-        <w:t>認証紛争解決事業者で法人（法人でない団体で代表者又は管理人の定めのあるものを含む。第九号、次条第二項第一号、第十三条第一項第三号及び第二項第一号並びに第十七条第三項において同じ。）であるものが第二十三条第一項又は第二項の規定により認証を取り消された場合において、その取消しの日前六十日以内にその役員（法人でない団体で代表者又は管理人の定めのあるものにあっては、その代表者又は管理人。第九号及び第十三条第二項第一号において同じ。）であった者でその取消しの日から五年を経過しないもの</w:t>
-      </w:r>
-    </w:p>
-    <w:p>
-      <w:pPr>
-        <w:pStyle w:val="Heading6"/>
-        <w:ind w:left="880"/>
-      </w:pPr>
-      <w:r>
-        <w:t>八</w:t>
-      </w:r>
-    </w:p>
-    <w:p>
-      <w:pPr>
-        <w:ind w:left="880"/>
-      </w:pPr>
-      <w:r>
-        <w:t>暴力団員による不当な行為の防止等に関する法律（平成三年法律第七十七号）第二条第六号に規定する暴力団員（以下この号において「暴力団員」という。）又は暴力団員でなくなった日から五年を経過しない者（以下「暴力団員等」という。）</w:t>
-      </w:r>
-    </w:p>
-    <w:p>
-      <w:pPr>
-        <w:pStyle w:val="Heading6"/>
-        <w:ind w:left="880"/>
-      </w:pPr>
-      <w:r>
-        <w:t>九</w:t>
-      </w:r>
-    </w:p>
-    <w:p>
-      <w:pPr>
-        <w:ind w:left="880"/>
-      </w:pPr>
-      <w:r>
-        <w:t>法人でその役員又は政令で定める使用人のうちに前各号のいずれかに該当する者のあるもの</w:t>
-      </w:r>
-    </w:p>
-    <w:p>
-      <w:pPr>
-        <w:pStyle w:val="Heading6"/>
-        <w:ind w:left="880"/>
-      </w:pPr>
-      <w:r>
-        <w:t>十</w:t>
-      </w:r>
-    </w:p>
-    <w:p>
-      <w:pPr>
-        <w:ind w:left="880"/>
-      </w:pPr>
-      <w:r>
-        <w:t>個人でその政令で定める使用人のうちに第一号から第八号までのいずれかに該当する者のあるもの</w:t>
-      </w:r>
-    </w:p>
-    <w:p>
-      <w:pPr>
-        <w:pStyle w:val="Heading6"/>
-        <w:ind w:left="880"/>
-      </w:pPr>
-      <w:r>
-        <w:t>十一</w:t>
-      </w:r>
-    </w:p>
-    <w:p>
-      <w:pPr>
-        <w:ind w:left="880"/>
-      </w:pPr>
-      <w:r>
-        <w:t>暴力団員等をその民間紛争解決手続の業務に従事させ、又は当該業務の補助者として使用するおそれのある者</w:t>
-      </w:r>
-    </w:p>
-    <w:p>
-      <w:pPr>
-        <w:pStyle w:val="Heading6"/>
-        <w:ind w:left="880"/>
-      </w:pPr>
-      <w:r>
-        <w:t>十二</w:t>
-      </w:r>
-    </w:p>
-    <w:p>
-      <w:pPr>
-        <w:ind w:left="880"/>
-      </w:pPr>
-      <w:r>
-        <w:t>暴力団員等がその事業活動を支配する者</w:t>
-      </w:r>
-    </w:p>
-    <w:p>
-      <w:pPr>
-        <w:pStyle w:val="Heading4"/>
-      </w:pPr>
-      <w:r>
-        <w:t>第八条（認証の申請）</w:t>
-      </w:r>
-    </w:p>
-    <w:p>
-      <w:r>
-        <w:t>第五条の認証の申請は、法務省令で定めるところにより、次に掲げる事項を記載した申請書を法務大臣に提出してしなければならない。</w:t>
-      </w:r>
-    </w:p>
-    <w:p>
-      <w:pPr>
-        <w:pStyle w:val="Heading6"/>
-        <w:ind w:left="880"/>
-      </w:pPr>
-      <w:r>
-        <w:t>一</w:t>
-      </w:r>
-    </w:p>
-    <w:p>
-      <w:pPr>
-        <w:ind w:left="880"/>
-      </w:pPr>
-      <w:r>
-        <w:t>氏名又は名称及び住所並びに法人にあってはその代表者（法人でない団体で代表者又は管理人の定めのあるものにあっては、その代表者又は管理人）の氏名</w:t>
-      </w:r>
-    </w:p>
-    <w:p>
-      <w:pPr>
-        <w:pStyle w:val="Heading6"/>
-        <w:ind w:left="880"/>
-      </w:pPr>
-      <w:r>
-        <w:t>二</w:t>
-      </w:r>
-    </w:p>
-    <w:p>
-      <w:pPr>
-        <w:ind w:left="880"/>
-      </w:pPr>
-      <w:r>
-        <w:t>民間紛争解決手続の業務を行う事務所の所在地</w:t>
-      </w:r>
-    </w:p>
-    <w:p>
-      <w:pPr>
-        <w:pStyle w:val="Heading6"/>
-        <w:ind w:left="880"/>
-      </w:pPr>
-      <w:r>
-        <w:t>三</w:t>
-      </w:r>
-    </w:p>
-    <w:p>
-      <w:pPr>
-        <w:ind w:left="880"/>
-      </w:pPr>
-      <w:r>
+        <w:br/>
         <w:t>前二号に掲げるもののほか、法務省令で定める事項</w:t>
       </w:r>
     </w:p>
@@ -788,86 +598,56 @@
     </w:p>
     <w:p>
       <w:pPr>
-        <w:pStyle w:val="Heading6"/>
+        <w:pStyle w:val="ListBullet"/>
         <w:ind w:left="880"/>
       </w:pPr>
       <w:r>
         <w:t>一</w:t>
-      </w:r>
-    </w:p>
-    <w:p>
-      <w:pPr>
+        <w:br/>
+        <w:t>法人にあっては、定款その他の基本約款を記載した書類</w:t>
+      </w:r>
+    </w:p>
+    <w:p>
+      <w:pPr>
+        <w:pStyle w:val="ListBullet"/>
         <w:ind w:left="880"/>
       </w:pPr>
       <w:r>
-        <w:t>法人にあっては、定款その他の基本約款を記載した書類</w:t>
-      </w:r>
-    </w:p>
-    <w:p>
-      <w:pPr>
-        <w:pStyle w:val="Heading6"/>
+        <w:t>二</w:t>
+        <w:br/>
+        <w:t>その申請に係る民間紛争解決手続の業務の内容及びその実施方法を記載した書類</w:t>
+      </w:r>
+    </w:p>
+    <w:p>
+      <w:pPr>
+        <w:pStyle w:val="ListBullet"/>
         <w:ind w:left="880"/>
       </w:pPr>
       <w:r>
-        <w:t>二</w:t>
-      </w:r>
-    </w:p>
-    <w:p>
-      <w:pPr>
+        <w:t>三</w:t>
+        <w:br/>
+        <w:t>その申請に係る民間紛争解決手続の業務に関する事業報告書又は事業計画書</w:t>
+      </w:r>
+    </w:p>
+    <w:p>
+      <w:pPr>
+        <w:pStyle w:val="ListBullet"/>
         <w:ind w:left="880"/>
       </w:pPr>
       <w:r>
-        <w:t>その申請に係る民間紛争解決手続の業務の内容及びその実施方法を記載した書類</w:t>
-      </w:r>
-    </w:p>
-    <w:p>
-      <w:pPr>
-        <w:pStyle w:val="Heading6"/>
+        <w:t>四</w:t>
+        <w:br/>
+        <w:t>申請者の財産目録、貸借対照表、収支計算書又は損益計算書その他の当該申請に係る民間紛争解決手続の業務を行うのに必要な経理的基礎を有することを明らかにする書類であって法務省令で定めるもの</w:t>
+      </w:r>
+    </w:p>
+    <w:p>
+      <w:pPr>
+        <w:pStyle w:val="ListBullet"/>
         <w:ind w:left="880"/>
       </w:pPr>
       <w:r>
-        <w:t>三</w:t>
-      </w:r>
-    </w:p>
-    <w:p>
-      <w:pPr>
-        <w:ind w:left="880"/>
-      </w:pPr>
-      <w:r>
-        <w:t>その申請に係る民間紛争解決手続の業務に関する事業報告書又は事業計画書</w:t>
-      </w:r>
-    </w:p>
-    <w:p>
-      <w:pPr>
-        <w:pStyle w:val="Heading6"/>
-        <w:ind w:left="880"/>
-      </w:pPr>
-      <w:r>
-        <w:t>四</w:t>
-      </w:r>
-    </w:p>
-    <w:p>
-      <w:pPr>
-        <w:ind w:left="880"/>
-      </w:pPr>
-      <w:r>
-        <w:t>申請者の財産目録、貸借対照表、収支計算書又は損益計算書その他の当該申請に係る民間紛争解決手続の業務を行うのに必要な経理的基礎を有することを明らかにする書類であって法務省令で定めるもの</w:t>
-      </w:r>
-    </w:p>
-    <w:p>
-      <w:pPr>
-        <w:pStyle w:val="Heading6"/>
-        <w:ind w:left="880"/>
-      </w:pPr>
-      <w:r>
         <w:t>五</w:t>
-      </w:r>
-    </w:p>
-    <w:p>
-      <w:pPr>
-        <w:ind w:left="880"/>
-      </w:pPr>
-      <w:r>
+        <w:br/>
         <w:t>前各号に掲げるもののほか、法務省令で定める書類</w:t>
       </w:r>
     </w:p>
@@ -997,6 +777,8 @@
       </w:pPr>
       <w:r>
         <w:t>認証審査参与員の任期は、二年とする。</w:t>
+        <w:br/>
+        <w:t>ただし、再任を妨げない。</w:t>
       </w:r>
     </w:p>
     <w:p>
@@ -1074,6 +856,8 @@
     <w:p>
       <w:r>
         <w:t>認証紛争解決事業者は、その認証紛争解決手続の業務の内容又はその実施方法を変更しようとするときは、法務大臣の変更の認証を受けなければならない。</w:t>
+        <w:br/>
+        <w:t>ただし、法務省令で定める軽微な変更については、この限りでない。</w:t>
       </w:r>
     </w:p>
     <w:p>
@@ -1142,69 +926,45 @@
     </w:p>
     <w:p>
       <w:pPr>
-        <w:pStyle w:val="Heading6"/>
+        <w:pStyle w:val="ListBullet"/>
         <w:ind w:left="880"/>
       </w:pPr>
       <w:r>
         <w:t>一</w:t>
-      </w:r>
-    </w:p>
-    <w:p>
-      <w:pPr>
+        <w:br/>
+        <w:t>氏名若しくは名称又は住所の変更</w:t>
+      </w:r>
+    </w:p>
+    <w:p>
+      <w:pPr>
+        <w:pStyle w:val="ListBullet"/>
         <w:ind w:left="880"/>
       </w:pPr>
       <w:r>
-        <w:t>氏名若しくは名称又は住所の変更</w:t>
-      </w:r>
-    </w:p>
-    <w:p>
-      <w:pPr>
-        <w:pStyle w:val="Heading6"/>
+        <w:t>二</w:t>
+        <w:br/>
+        <w:t>認証紛争解決手続の業務の内容又はその実施方法についての前条第一項ただし書の法務省令で定める軽微な変更</w:t>
+      </w:r>
+    </w:p>
+    <w:p>
+      <w:pPr>
+        <w:pStyle w:val="ListBullet"/>
         <w:ind w:left="880"/>
       </w:pPr>
       <w:r>
-        <w:t>二</w:t>
-      </w:r>
-    </w:p>
-    <w:p>
-      <w:pPr>
+        <w:t>三</w:t>
+        <w:br/>
+        <w:t>法人にあっては、定款その他の基本約款（前二号に掲げる変更に係るものを除く。）の変更</w:t>
+      </w:r>
+    </w:p>
+    <w:p>
+      <w:pPr>
+        <w:pStyle w:val="ListBullet"/>
         <w:ind w:left="880"/>
       </w:pPr>
       <w:r>
-        <w:t>認証紛争解決手続の業務の内容又はその実施方法についての前条第一項ただし書の法務省令で定める軽微な変更</w:t>
-      </w:r>
-    </w:p>
-    <w:p>
-      <w:pPr>
-        <w:pStyle w:val="Heading6"/>
-        <w:ind w:left="880"/>
-      </w:pPr>
-      <w:r>
-        <w:t>三</w:t>
-      </w:r>
-    </w:p>
-    <w:p>
-      <w:pPr>
-        <w:ind w:left="880"/>
-      </w:pPr>
-      <w:r>
-        <w:t>法人にあっては、定款その他の基本約款（前二号に掲げる変更に係るものを除く。）の変更</w:t>
-      </w:r>
-    </w:p>
-    <w:p>
-      <w:pPr>
-        <w:pStyle w:val="Heading6"/>
-        <w:ind w:left="880"/>
-      </w:pPr>
-      <w:r>
         <w:t>四</w:t>
-      </w:r>
-    </w:p>
-    <w:p>
-      <w:pPr>
-        <w:ind w:left="880"/>
-      </w:pPr>
-      <w:r>
+        <w:br/>
         <w:t>前三号に掲げるもののほか、法務省令で定める事項の変更</w:t>
       </w:r>
     </w:p>
@@ -1227,53 +987,47 @@
     </w:p>
     <w:p>
       <w:pPr>
-        <w:pStyle w:val="Heading6"/>
+        <w:pStyle w:val="ListBullet"/>
         <w:ind w:left="880"/>
       </w:pPr>
       <w:r>
         <w:t>一</w:t>
-      </w:r>
-    </w:p>
-    <w:p>
-      <w:pPr>
+        <w:br/>
+        <w:t>法人である認証紛争解決事業者の役員又は第七条第九号の政令で定める使用人</w:t>
+        <w:br/>
+        <w:br/>
+        <w:br/>
+        <w:t>当該認証紛争解決事業者</w:t>
+      </w:r>
+    </w:p>
+    <w:p>
+      <w:pPr>
+        <w:pStyle w:val="ListBullet"/>
         <w:ind w:left="880"/>
       </w:pPr>
       <w:r>
-        <w:t>法人である認証紛争解決事業者の役員又は第七条第九号の政令で定める使用人</w:t>
-      </w:r>
-    </w:p>
-    <w:p>
-      <w:pPr>
-        <w:pStyle w:val="Heading6"/>
+        <w:t>二</w:t>
+        <w:br/>
+        <w:t>個人である認証紛争解決事業者</w:t>
+        <w:br/>
+        <w:br/>
+        <w:br/>
+        <w:t>当該認証紛争解決事業者又はその法定代理人若しくは同居の親族</w:t>
+      </w:r>
+    </w:p>
+    <w:p>
+      <w:pPr>
+        <w:pStyle w:val="ListBullet"/>
         <w:ind w:left="880"/>
       </w:pPr>
       <w:r>
-        <w:t>二</w:t>
-      </w:r>
-    </w:p>
-    <w:p>
-      <w:pPr>
-        <w:ind w:left="880"/>
-      </w:pPr>
-      <w:r>
-        <w:t>個人である認証紛争解決事業者</w:t>
-      </w:r>
-    </w:p>
-    <w:p>
-      <w:pPr>
-        <w:pStyle w:val="Heading6"/>
-        <w:ind w:left="880"/>
-      </w:pPr>
-      <w:r>
         <w:t>三</w:t>
-      </w:r>
-    </w:p>
-    <w:p>
-      <w:pPr>
-        <w:ind w:left="880"/>
-      </w:pPr>
-      <w:r>
+        <w:br/>
         <w:t>個人である認証紛争解決事業者の第七条第十号の政令で定める使用人</w:t>
+        <w:br/>
+        <w:br/>
+        <w:br/>
+        <w:t>当該認証紛争解決事業者</w:t>
       </w:r>
     </w:p>
     <w:p>
@@ -1316,278 +1070,194 @@
     </w:p>
     <w:p>
       <w:pPr>
-        <w:pStyle w:val="Heading6"/>
+        <w:pStyle w:val="ListBullet"/>
         <w:ind w:left="880"/>
       </w:pPr>
       <w:r>
         <w:t>一</w:t>
-      </w:r>
-    </w:p>
-    <w:p>
-      <w:pPr>
+        <w:br/>
+        <w:t>手続実施者の選任に関する事項</w:t>
+      </w:r>
+    </w:p>
+    <w:p>
+      <w:pPr>
+        <w:pStyle w:val="ListBullet"/>
         <w:ind w:left="880"/>
       </w:pPr>
       <w:r>
-        <w:t>手続実施者の選任に関する事項</w:t>
-      </w:r>
-    </w:p>
-    <w:p>
-      <w:pPr>
-        <w:pStyle w:val="Heading6"/>
+        <w:t>二</w:t>
+        <w:br/>
+        <w:t>紛争の当事者が支払う報酬又は費用に関する事項</w:t>
+      </w:r>
+    </w:p>
+    <w:p>
+      <w:pPr>
+        <w:pStyle w:val="ListBullet"/>
         <w:ind w:left="880"/>
       </w:pPr>
       <w:r>
+        <w:t>三</w:t>
+        <w:br/>
+        <w:t>第六条第七号に規定する認証紛争解決手続の開始から終了に至るまでの標準的な手続の進行</w:t>
+      </w:r>
+    </w:p>
+    <w:p>
+      <w:pPr>
+        <w:pStyle w:val="ListBullet"/>
+        <w:ind w:left="880"/>
+      </w:pPr>
+      <w:r>
+        <w:t>四</w:t>
+        <w:br/>
+        <w:t>前三号に掲げるもののほか、法務省令で定める事項</w:t>
+      </w:r>
+    </w:p>
+    <w:p>
+      <w:pPr>
+        <w:pStyle w:val="Heading4"/>
+      </w:pPr>
+      <w:r>
+        <w:t>第十五条（暴力団員等の使用の禁止）</w:t>
+      </w:r>
+    </w:p>
+    <w:p>
+      <w:r>
+        <w:t>認証紛争解決事業者は、暴力団員等を業務に従事させ、又は業務の補助者として使用してはならない。</w:t>
+      </w:r>
+    </w:p>
+    <w:p>
+      <w:pPr>
+        <w:pStyle w:val="Heading4"/>
+      </w:pPr>
+      <w:r>
+        <w:t>第十六条（手続実施記録の作成及び保存）</w:t>
+      </w:r>
+    </w:p>
+    <w:p>
+      <w:r>
+        <w:t>認証紛争解決事業者は、法務省令で定めるところにより、その実施した認証紛争解決手続に関し、次に掲げる事項を記載した手続実施記録を作成し、保存しなければならない。</w:t>
+      </w:r>
+    </w:p>
+    <w:p>
+      <w:pPr>
+        <w:pStyle w:val="ListBullet"/>
+        <w:ind w:left="880"/>
+      </w:pPr>
+      <w:r>
+        <w:t>一</w:t>
+        <w:br/>
+        <w:t>紛争の当事者との間で認証紛争解決手続を実施する契約を締結した年月日</w:t>
+      </w:r>
+    </w:p>
+    <w:p>
+      <w:pPr>
+        <w:pStyle w:val="ListBullet"/>
+        <w:ind w:left="880"/>
+      </w:pPr>
+      <w:r>
         <w:t>二</w:t>
-      </w:r>
-    </w:p>
-    <w:p>
-      <w:pPr>
+        <w:br/>
+        <w:t>紛争の当事者及びその代理人の氏名又は名称</w:t>
+      </w:r>
+    </w:p>
+    <w:p>
+      <w:pPr>
+        <w:pStyle w:val="ListBullet"/>
         <w:ind w:left="880"/>
       </w:pPr>
       <w:r>
-        <w:t>紛争の当事者が支払う報酬又は費用に関する事項</w:t>
-      </w:r>
-    </w:p>
-    <w:p>
-      <w:pPr>
-        <w:pStyle w:val="Heading6"/>
+        <w:t>三</w:t>
+        <w:br/>
+        <w:t>手続実施者の氏名</w:t>
+      </w:r>
+    </w:p>
+    <w:p>
+      <w:pPr>
+        <w:pStyle w:val="ListBullet"/>
         <w:ind w:left="880"/>
       </w:pPr>
       <w:r>
+        <w:t>四</w:t>
+        <w:br/>
+        <w:t>認証紛争解決手続の実施の経緯</w:t>
+      </w:r>
+    </w:p>
+    <w:p>
+      <w:pPr>
+        <w:pStyle w:val="ListBullet"/>
+        <w:ind w:left="880"/>
+      </w:pPr>
+      <w:r>
+        <w:t>五</w:t>
+        <w:br/>
+        <w:t>認証紛争解決手続の結果（認証紛争解決手続の終了の理由及びその年月日を含む。）</w:t>
+      </w:r>
+    </w:p>
+    <w:p>
+      <w:pPr>
+        <w:pStyle w:val="ListBullet"/>
+        <w:ind w:left="880"/>
+      </w:pPr>
+      <w:r>
+        <w:t>六</w:t>
+        <w:br/>
+        <w:t>前各号に掲げるもののほか、実施した認証紛争解決手続の内容を明らかにするため必要な事項であって法務省令で定めるもの</w:t>
+      </w:r>
+    </w:p>
+    <w:p>
+      <w:pPr>
+        <w:pStyle w:val="Heading4"/>
+      </w:pPr>
+      <w:r>
+        <w:t>第十七条（合併の届出等）</w:t>
+      </w:r>
+    </w:p>
+    <w:p>
+      <w:r>
+        <w:t>認証紛争解決事業者は、次に掲げる行為をしようとするときは、法務省令で定めるところにより、あらかじめ、その旨を法務大臣に届け出なければならない。</w:t>
+      </w:r>
+    </w:p>
+    <w:p>
+      <w:pPr>
+        <w:pStyle w:val="ListBullet"/>
+        <w:ind w:left="880"/>
+      </w:pPr>
+      <w:r>
+        <w:t>一</w:t>
+        <w:br/>
+        <w:t>当該認証紛争解決事業者が消滅することとなる合併（法人でない団体で代表者又は管理人の定めのあるものにあっては、合併に相当する行為。第三項において同じ。）</w:t>
+      </w:r>
+    </w:p>
+    <w:p>
+      <w:pPr>
+        <w:pStyle w:val="ListBullet"/>
+        <w:ind w:left="880"/>
+      </w:pPr>
+      <w:r>
+        <w:t>二</w:t>
+        <w:br/>
+        <w:t>認証紛争解決手続の業務に係る営業又は事業の全部又は一部の譲渡</w:t>
+      </w:r>
+    </w:p>
+    <w:p>
+      <w:pPr>
+        <w:pStyle w:val="ListBullet"/>
+        <w:ind w:left="880"/>
+      </w:pPr>
+      <w:r>
         <w:t>三</w:t>
-      </w:r>
-    </w:p>
-    <w:p>
-      <w:pPr>
+        <w:br/>
+        <w:t>当該認証紛争解決事業者を分割をする法人とする分割でその認証紛争解決手続の業務に係る営業又は事業の全部又は一部を承継させるもの</w:t>
+      </w:r>
+    </w:p>
+    <w:p>
+      <w:pPr>
+        <w:pStyle w:val="ListBullet"/>
         <w:ind w:left="880"/>
       </w:pPr>
       <w:r>
-        <w:t>第六条第七号に規定する認証紛争解決手続の開始から終了に至るまでの標準的な手続の進行</w:t>
-      </w:r>
-    </w:p>
-    <w:p>
-      <w:pPr>
-        <w:pStyle w:val="Heading6"/>
-        <w:ind w:left="880"/>
-      </w:pPr>
-      <w:r>
         <w:t>四</w:t>
-      </w:r>
-    </w:p>
-    <w:p>
-      <w:pPr>
-        <w:ind w:left="880"/>
-      </w:pPr>
-      <w:r>
-        <w:t>前三号に掲げるもののほか、法務省令で定める事項</w:t>
-      </w:r>
-    </w:p>
-    <w:p>
-      <w:pPr>
-        <w:pStyle w:val="Heading4"/>
-      </w:pPr>
-      <w:r>
-        <w:t>第十五条（暴力団員等の使用の禁止）</w:t>
-      </w:r>
-    </w:p>
-    <w:p>
-      <w:r>
-        <w:t>認証紛争解決事業者は、暴力団員等を業務に従事させ、又は業務の補助者として使用してはならない。</w:t>
-      </w:r>
-    </w:p>
-    <w:p>
-      <w:pPr>
-        <w:pStyle w:val="Heading4"/>
-      </w:pPr>
-      <w:r>
-        <w:t>第十六条（手続実施記録の作成及び保存）</w:t>
-      </w:r>
-    </w:p>
-    <w:p>
-      <w:r>
-        <w:t>認証紛争解決事業者は、法務省令で定めるところにより、その実施した認証紛争解決手続に関し、次に掲げる事項を記載した手続実施記録を作成し、保存しなければならない。</w:t>
-      </w:r>
-    </w:p>
-    <w:p>
-      <w:pPr>
-        <w:pStyle w:val="Heading6"/>
-        <w:ind w:left="880"/>
-      </w:pPr>
-      <w:r>
-        <w:t>一</w:t>
-      </w:r>
-    </w:p>
-    <w:p>
-      <w:pPr>
-        <w:ind w:left="880"/>
-      </w:pPr>
-      <w:r>
-        <w:t>紛争の当事者との間で認証紛争解決手続を実施する契約を締結した年月日</w:t>
-      </w:r>
-    </w:p>
-    <w:p>
-      <w:pPr>
-        <w:pStyle w:val="Heading6"/>
-        <w:ind w:left="880"/>
-      </w:pPr>
-      <w:r>
-        <w:t>二</w:t>
-      </w:r>
-    </w:p>
-    <w:p>
-      <w:pPr>
-        <w:ind w:left="880"/>
-      </w:pPr>
-      <w:r>
-        <w:t>紛争の当事者及びその代理人の氏名又は名称</w:t>
-      </w:r>
-    </w:p>
-    <w:p>
-      <w:pPr>
-        <w:pStyle w:val="Heading6"/>
-        <w:ind w:left="880"/>
-      </w:pPr>
-      <w:r>
-        <w:t>三</w:t>
-      </w:r>
-    </w:p>
-    <w:p>
-      <w:pPr>
-        <w:ind w:left="880"/>
-      </w:pPr>
-      <w:r>
-        <w:t>手続実施者の氏名</w:t>
-      </w:r>
-    </w:p>
-    <w:p>
-      <w:pPr>
-        <w:pStyle w:val="Heading6"/>
-        <w:ind w:left="880"/>
-      </w:pPr>
-      <w:r>
-        <w:t>四</w:t>
-      </w:r>
-    </w:p>
-    <w:p>
-      <w:pPr>
-        <w:ind w:left="880"/>
-      </w:pPr>
-      <w:r>
-        <w:t>認証紛争解決手続の実施の経緯</w:t>
-      </w:r>
-    </w:p>
-    <w:p>
-      <w:pPr>
-        <w:pStyle w:val="Heading6"/>
-        <w:ind w:left="880"/>
-      </w:pPr>
-      <w:r>
-        <w:t>五</w:t>
-      </w:r>
-    </w:p>
-    <w:p>
-      <w:pPr>
-        <w:ind w:left="880"/>
-      </w:pPr>
-      <w:r>
-        <w:t>認証紛争解決手続の結果（認証紛争解決手続の終了の理由及びその年月日を含む。）</w:t>
-      </w:r>
-    </w:p>
-    <w:p>
-      <w:pPr>
-        <w:pStyle w:val="Heading6"/>
-        <w:ind w:left="880"/>
-      </w:pPr>
-      <w:r>
-        <w:t>六</w:t>
-      </w:r>
-    </w:p>
-    <w:p>
-      <w:pPr>
-        <w:ind w:left="880"/>
-      </w:pPr>
-      <w:r>
-        <w:t>前各号に掲げるもののほか、実施した認証紛争解決手続の内容を明らかにするため必要な事項であって法務省令で定めるもの</w:t>
-      </w:r>
-    </w:p>
-    <w:p>
-      <w:pPr>
-        <w:pStyle w:val="Heading4"/>
-      </w:pPr>
-      <w:r>
-        <w:t>第十七条（合併の届出等）</w:t>
-      </w:r>
-    </w:p>
-    <w:p>
-      <w:r>
-        <w:t>認証紛争解決事業者は、次に掲げる行為をしようとするときは、法務省令で定めるところにより、あらかじめ、その旨を法務大臣に届け出なければならない。</w:t>
-      </w:r>
-    </w:p>
-    <w:p>
-      <w:pPr>
-        <w:pStyle w:val="Heading6"/>
-        <w:ind w:left="880"/>
-      </w:pPr>
-      <w:r>
-        <w:t>一</w:t>
-      </w:r>
-    </w:p>
-    <w:p>
-      <w:pPr>
-        <w:ind w:left="880"/>
-      </w:pPr>
-      <w:r>
-        <w:t>当該認証紛争解決事業者が消滅することとなる合併（法人でない団体で代表者又は管理人の定めのあるものにあっては、合併に相当する行為。第三項において同じ。）</w:t>
-      </w:r>
-    </w:p>
-    <w:p>
-      <w:pPr>
-        <w:pStyle w:val="Heading6"/>
-        <w:ind w:left="880"/>
-      </w:pPr>
-      <w:r>
-        <w:t>二</w:t>
-      </w:r>
-    </w:p>
-    <w:p>
-      <w:pPr>
-        <w:ind w:left="880"/>
-      </w:pPr>
-      <w:r>
-        <w:t>認証紛争解決手続の業務に係る営業又は事業の全部又は一部の譲渡</w:t>
-      </w:r>
-    </w:p>
-    <w:p>
-      <w:pPr>
-        <w:pStyle w:val="Heading6"/>
-        <w:ind w:left="880"/>
-      </w:pPr>
-      <w:r>
-        <w:t>三</w:t>
-      </w:r>
-    </w:p>
-    <w:p>
-      <w:pPr>
-        <w:ind w:left="880"/>
-      </w:pPr>
-      <w:r>
-        <w:t>当該認証紛争解決事業者を分割をする法人とする分割でその認証紛争解決手続の業務に係る営業又は事業の全部又は一部を承継させるもの</w:t>
-      </w:r>
-    </w:p>
-    <w:p>
-      <w:pPr>
-        <w:pStyle w:val="Heading6"/>
-        <w:ind w:left="880"/>
-      </w:pPr>
-      <w:r>
-        <w:t>四</w:t>
-      </w:r>
-    </w:p>
-    <w:p>
-      <w:pPr>
-        <w:ind w:left="880"/>
-      </w:pPr>
-      <w:r>
+        <w:br/>
         <w:t>認証紛争解決手続の業務の廃止</w:t>
       </w:r>
     </w:p>
@@ -1687,52 +1357,34 @@
     </w:p>
     <w:p>
       <w:pPr>
-        <w:pStyle w:val="Heading6"/>
+        <w:pStyle w:val="ListBullet"/>
         <w:ind w:left="880"/>
       </w:pPr>
       <w:r>
         <w:t>一</w:t>
-      </w:r>
-    </w:p>
-    <w:p>
-      <w:pPr>
+        <w:br/>
+        <w:t>認証紛争解決事業者が第十七条第一項各号に掲げる行為をしたとき。</w:t>
+      </w:r>
+    </w:p>
+    <w:p>
+      <w:pPr>
+        <w:pStyle w:val="ListBullet"/>
         <w:ind w:left="880"/>
       </w:pPr>
       <w:r>
-        <w:t>認証紛争解決事業者が第十七条第一項各号に掲げる行為をしたとき。</w:t>
-      </w:r>
-    </w:p>
-    <w:p>
-      <w:pPr>
-        <w:pStyle w:val="Heading6"/>
+        <w:t>二</w:t>
+        <w:br/>
+        <w:t>認証紛争解決事業者が前条第一項の解散をしたとき。</w:t>
+      </w:r>
+    </w:p>
+    <w:p>
+      <w:pPr>
+        <w:pStyle w:val="ListBullet"/>
         <w:ind w:left="880"/>
       </w:pPr>
       <w:r>
-        <w:t>二</w:t>
-      </w:r>
-    </w:p>
-    <w:p>
-      <w:pPr>
-        <w:ind w:left="880"/>
-      </w:pPr>
-      <w:r>
-        <w:t>認証紛争解決事業者が前条第一項の解散をしたとき。</w:t>
-      </w:r>
-    </w:p>
-    <w:p>
-      <w:pPr>
-        <w:pStyle w:val="Heading6"/>
-        <w:ind w:left="880"/>
-      </w:pPr>
-      <w:r>
         <w:t>三</w:t>
-      </w:r>
-    </w:p>
-    <w:p>
-      <w:pPr>
-        <w:ind w:left="880"/>
-      </w:pPr>
-      <w:r>
+        <w:br/>
         <w:t>認証紛争解決事業者が死亡したとき。</w:t>
       </w:r>
     </w:p>
@@ -1849,52 +1501,34 @@
     </w:p>
     <w:p>
       <w:pPr>
-        <w:pStyle w:val="Heading6"/>
+        <w:pStyle w:val="ListBullet"/>
         <w:ind w:left="880"/>
       </w:pPr>
       <w:r>
         <w:t>一</w:t>
-      </w:r>
-    </w:p>
-    <w:p>
-      <w:pPr>
+        <w:br/>
+        <w:t>第七条各号（第六号を除く。）のいずれかに該当するに至ったとき。</w:t>
+      </w:r>
+    </w:p>
+    <w:p>
+      <w:pPr>
+        <w:pStyle w:val="ListBullet"/>
         <w:ind w:left="880"/>
       </w:pPr>
       <w:r>
-        <w:t>第七条各号（第六号を除く。）のいずれかに該当するに至ったとき。</w:t>
-      </w:r>
-    </w:p>
-    <w:p>
-      <w:pPr>
-        <w:pStyle w:val="Heading6"/>
+        <w:t>二</w:t>
+        <w:br/>
+        <w:t>偽りその他不正の手段により第五条の認証又は第十二条第一項の変更の認証を受けたとき。</w:t>
+      </w:r>
+    </w:p>
+    <w:p>
+      <w:pPr>
+        <w:pStyle w:val="ListBullet"/>
         <w:ind w:left="880"/>
       </w:pPr>
       <w:r>
-        <w:t>二</w:t>
-      </w:r>
-    </w:p>
-    <w:p>
-      <w:pPr>
-        <w:ind w:left="880"/>
-      </w:pPr>
-      <w:r>
-        <w:t>偽りその他不正の手段により第五条の認証又は第十二条第一項の変更の認証を受けたとき。</w:t>
-      </w:r>
-    </w:p>
-    <w:p>
-      <w:pPr>
-        <w:pStyle w:val="Heading6"/>
-        <w:ind w:left="880"/>
-      </w:pPr>
-      <w:r>
         <w:t>三</w:t>
-      </w:r>
-    </w:p>
-    <w:p>
-      <w:pPr>
-        <w:ind w:left="880"/>
-      </w:pPr>
-      <w:r>
+        <w:br/>
         <w:t>正当な理由がなく、前条第二項の規定による命令に従わないとき。</w:t>
       </w:r>
     </w:p>
@@ -1917,52 +1551,34 @@
     </w:p>
     <w:p>
       <w:pPr>
-        <w:pStyle w:val="Heading6"/>
+        <w:pStyle w:val="ListBullet"/>
         <w:ind w:left="880"/>
       </w:pPr>
       <w:r>
         <w:t>一</w:t>
-      </w:r>
-    </w:p>
-    <w:p>
-      <w:pPr>
+        <w:br/>
+        <w:t>その行う認証紛争解決手続の業務の内容及びその実施方法が第六条各号に掲げる基準のいずれかに適合しなくなったとき。</w:t>
+      </w:r>
+    </w:p>
+    <w:p>
+      <w:pPr>
+        <w:pStyle w:val="ListBullet"/>
         <w:ind w:left="880"/>
       </w:pPr>
       <w:r>
-        <w:t>その行う認証紛争解決手続の業務の内容及びその実施方法が第六条各号に掲げる基準のいずれかに適合しなくなったとき。</w:t>
-      </w:r>
-    </w:p>
-    <w:p>
-      <w:pPr>
-        <w:pStyle w:val="Heading6"/>
+        <w:t>二</w:t>
+        <w:br/>
+        <w:t>認証紛争解決手続の業務を行うのに必要な知識若しくは能力又は経理的基礎を有するものでなくなったとき。</w:t>
+      </w:r>
+    </w:p>
+    <w:p>
+      <w:pPr>
+        <w:pStyle w:val="ListBullet"/>
         <w:ind w:left="880"/>
       </w:pPr>
       <w:r>
-        <w:t>二</w:t>
-      </w:r>
-    </w:p>
-    <w:p>
-      <w:pPr>
-        <w:ind w:left="880"/>
-      </w:pPr>
-      <w:r>
-        <w:t>認証紛争解決手続の業務を行うのに必要な知識若しくは能力又は経理的基礎を有するものでなくなったとき。</w:t>
-      </w:r>
-    </w:p>
-    <w:p>
-      <w:pPr>
-        <w:pStyle w:val="Heading6"/>
-        <w:ind w:left="880"/>
-      </w:pPr>
-      <w:r>
         <w:t>三</w:t>
-      </w:r>
-    </w:p>
-    <w:p>
-      <w:pPr>
-        <w:ind w:left="880"/>
-      </w:pPr>
-      <w:r>
+        <w:br/>
         <w:t>この法律の規定に違反したとき。</w:t>
       </w:r>
     </w:p>
@@ -2117,35 +1733,23 @@
     </w:p>
     <w:p>
       <w:pPr>
-        <w:pStyle w:val="Heading6"/>
+        <w:pStyle w:val="ListBullet"/>
         <w:ind w:left="880"/>
       </w:pPr>
       <w:r>
         <w:t>一</w:t>
-      </w:r>
-    </w:p>
-    <w:p>
-      <w:pPr>
+        <w:br/>
+        <w:t>当該紛争について、当該紛争の当事者間において認証紛争解決手続が実施されていること。</w:t>
+      </w:r>
+    </w:p>
+    <w:p>
+      <w:pPr>
+        <w:pStyle w:val="ListBullet"/>
         <w:ind w:left="880"/>
       </w:pPr>
       <w:r>
-        <w:t>当該紛争について、当該紛争の当事者間において認証紛争解決手続が実施されていること。</w:t>
-      </w:r>
-    </w:p>
-    <w:p>
-      <w:pPr>
-        <w:pStyle w:val="Heading6"/>
-        <w:ind w:left="880"/>
-      </w:pPr>
-      <w:r>
         <w:t>二</w:t>
-      </w:r>
-    </w:p>
-    <w:p>
-      <w:pPr>
-        <w:ind w:left="880"/>
-      </w:pPr>
-      <w:r>
+        <w:br/>
         <w:t>前号に規定する場合のほか、当該紛争の当事者間に認証紛争解決手続によって当該紛争の解決を図る旨の合意があること。</w:t>
       </w:r>
     </w:p>
@@ -2194,6 +1798,8 @@
     <w:p>
       <w:r>
         <w:t>民事調停法（昭和二十六年法律第二百二十二号）第二十四条の二第一項の事件又は家事事件手続法（平成二十三年法律第五十二号）第二百五十七条第一項の事件（同法第二百七十七条第一項の事件を除く。）について訴えを提起した当事者が当該訴えの提起前に当該事件について認証紛争解決手続の実施の依頼をし、かつ、当該依頼に基づいて実施された認証紛争解決手続によっては当事者間に和解が成立する見込みがないことを理由に当該認証紛争解決手続が終了した場合においては、民事調停法第二十四条の二又は家事事件手続法第二百五十七条の規定は、適用しない。</w:t>
+        <w:br/>
+        <w:t>この場合において、受訴裁判所は、適当であると認めるときは、職権で、事件を調停に付することができる。</w:t>
       </w:r>
     </w:p>
     <w:p>
@@ -2313,35 +1919,23 @@
     </w:p>
     <w:p>
       <w:pPr>
-        <w:pStyle w:val="Heading6"/>
+        <w:pStyle w:val="ListBullet"/>
         <w:ind w:left="880"/>
       </w:pPr>
       <w:r>
         <w:t>一</w:t>
-      </w:r>
-    </w:p>
-    <w:p>
-      <w:pPr>
+        <w:br/>
+        <w:t>第八条第一項の申請書若しくは同条第二項各号に掲げる書類又は第十二条第二項の申請書若しくは同条第三項の書類に虚偽の記載をして提出した者</w:t>
+      </w:r>
+    </w:p>
+    <w:p>
+      <w:pPr>
+        <w:pStyle w:val="ListBullet"/>
         <w:ind w:left="880"/>
       </w:pPr>
       <w:r>
-        <w:t>第八条第一項の申請書若しくは同条第二項各号に掲げる書類又は第十二条第二項の申請書若しくは同条第三項の書類に虚偽の記載をして提出した者</w:t>
-      </w:r>
-    </w:p>
-    <w:p>
-      <w:pPr>
-        <w:pStyle w:val="Heading6"/>
-        <w:ind w:left="880"/>
-      </w:pPr>
-      <w:r>
         <w:t>二</w:t>
-      </w:r>
-    </w:p>
-    <w:p>
-      <w:pPr>
-        <w:ind w:left="880"/>
-      </w:pPr>
-      <w:r>
+        <w:br/>
         <w:t>第十一条第三項の規定に違反した者</w:t>
       </w:r>
     </w:p>
@@ -2390,120 +1984,78 @@
     </w:p>
     <w:p>
       <w:pPr>
-        <w:pStyle w:val="Heading6"/>
+        <w:pStyle w:val="ListBullet"/>
         <w:ind w:left="880"/>
       </w:pPr>
       <w:r>
         <w:t>一</w:t>
-      </w:r>
-    </w:p>
-    <w:p>
-      <w:pPr>
+        <w:br/>
+        <w:t>第十一条第二項の規定による掲示をせず、又は虚偽の掲示をした者</w:t>
+      </w:r>
+    </w:p>
+    <w:p>
+      <w:pPr>
+        <w:pStyle w:val="ListBullet"/>
         <w:ind w:left="880"/>
       </w:pPr>
       <w:r>
-        <w:t>第十一条第二項の規定による掲示をせず、又は虚偽の掲示をした者</w:t>
-      </w:r>
-    </w:p>
-    <w:p>
-      <w:pPr>
-        <w:pStyle w:val="Heading6"/>
+        <w:t>二</w:t>
+        <w:br/>
+        <w:t>第十三条第一項、第十七条第一項又は第十八条第一項の規定による届出をせず、又は虚偽の届出をした者</w:t>
+      </w:r>
+    </w:p>
+    <w:p>
+      <w:pPr>
+        <w:pStyle w:val="ListBullet"/>
         <w:ind w:left="880"/>
       </w:pPr>
       <w:r>
-        <w:t>二</w:t>
-      </w:r>
-    </w:p>
-    <w:p>
-      <w:pPr>
+        <w:t>三</w:t>
+        <w:br/>
+        <w:t>第十六条の規定に違反して手続実施記録を作成せず、若しくは虚偽の手続実施記録を作成し、又は手続実施記録を保存しなかった者</w:t>
+      </w:r>
+    </w:p>
+    <w:p>
+      <w:pPr>
+        <w:pStyle w:val="ListBullet"/>
         <w:ind w:left="880"/>
       </w:pPr>
       <w:r>
-        <w:t>第十三条第一項、第十七条第一項又は第十八条第一項の規定による届出をせず、又は虚偽の届出をした者</w:t>
-      </w:r>
-    </w:p>
-    <w:p>
-      <w:pPr>
-        <w:pStyle w:val="Heading6"/>
+        <w:t>四</w:t>
+        <w:br/>
+        <w:t>第十七条第三項、第十八条第二項又は第二十三条第五項の規定による通知をせず、又は虚偽の通知をした者</w:t>
+      </w:r>
+    </w:p>
+    <w:p>
+      <w:pPr>
+        <w:pStyle w:val="ListBullet"/>
         <w:ind w:left="880"/>
       </w:pPr>
       <w:r>
-        <w:t>三</w:t>
-      </w:r>
-    </w:p>
-    <w:p>
-      <w:pPr>
+        <w:t>五</w:t>
+        <w:br/>
+        <w:t>第二十条の規定に違反して事業報告書、財産目録、貸借対照表若しくは収支計算書若しくは損益計算書を提出せず、又はこれらの書類に虚偽の記載をして提出した者</w:t>
+      </w:r>
+    </w:p>
+    <w:p>
+      <w:pPr>
+        <w:pStyle w:val="ListBullet"/>
         <w:ind w:left="880"/>
       </w:pPr>
       <w:r>
-        <w:t>第十六条の規定に違反して手続実施記録を作成せず、若しくは虚偽の手続実施記録を作成し、又は手続実施記録を保存しなかった者</w:t>
-      </w:r>
-    </w:p>
-    <w:p>
-      <w:pPr>
-        <w:pStyle w:val="Heading6"/>
+        <w:t>六</w:t>
+        <w:br/>
+        <w:t>第二十一条第一項の規定による報告をせず、又は虚偽の報告をした者</w:t>
+      </w:r>
+    </w:p>
+    <w:p>
+      <w:pPr>
+        <w:pStyle w:val="ListBullet"/>
         <w:ind w:left="880"/>
       </w:pPr>
       <w:r>
-        <w:t>四</w:t>
-      </w:r>
-    </w:p>
-    <w:p>
-      <w:pPr>
-        <w:ind w:left="880"/>
-      </w:pPr>
-      <w:r>
-        <w:t>第十七条第三項、第十八条第二項又は第二十三条第五項の規定による通知をせず、又は虚偽の通知をした者</w:t>
-      </w:r>
-    </w:p>
-    <w:p>
-      <w:pPr>
-        <w:pStyle w:val="Heading6"/>
-        <w:ind w:left="880"/>
-      </w:pPr>
-      <w:r>
-        <w:t>五</w:t>
-      </w:r>
-    </w:p>
-    <w:p>
-      <w:pPr>
-        <w:ind w:left="880"/>
-      </w:pPr>
-      <w:r>
-        <w:t>第二十条の規定に違反して事業報告書、財産目録、貸借対照表若しくは収支計算書若しくは損益計算書を提出せず、又はこれらの書類に虚偽の記載をして提出した者</w:t>
-      </w:r>
-    </w:p>
-    <w:p>
-      <w:pPr>
-        <w:pStyle w:val="Heading6"/>
-        <w:ind w:left="880"/>
-      </w:pPr>
-      <w:r>
-        <w:t>六</w:t>
-      </w:r>
-    </w:p>
-    <w:p>
-      <w:pPr>
-        <w:ind w:left="880"/>
-      </w:pPr>
-      <w:r>
-        <w:t>第二十一条第一項の規定による報告をせず、又は虚偽の報告をした者</w:t>
-      </w:r>
-    </w:p>
-    <w:p>
-      <w:pPr>
-        <w:pStyle w:val="Heading6"/>
-        <w:ind w:left="880"/>
-      </w:pPr>
-      <w:r>
         <w:t>七</w:t>
-      </w:r>
-    </w:p>
-    <w:p>
-      <w:pPr>
-        <w:ind w:left="880"/>
-      </w:pPr>
-      <w:r>
+        <w:br/>
         <w:t>第二十二条第二項の規定による命令に違反した者</w:t>
       </w:r>
     </w:p>
@@ -2573,7 +2125,7 @@
         <w:pStyle w:val="Heading1"/>
       </w:pPr>
       <w:r>
-        <w:t>附　則（平成一八年六月二日法律第五〇号）</w:t>
+        <w:t>附則（平成一八年六月二日法律第五〇号）</w:t>
       </w:r>
     </w:p>
     <w:p>
@@ -2591,7 +2143,7 @@
         <w:pStyle w:val="Heading1"/>
       </w:pPr>
       <w:r>
-        <w:t>附　則（平成二三年五月二五日法律第五三号）</w:t>
+        <w:t>附則（平成二三年五月二五日法律第五三号）</w:t>
       </w:r>
     </w:p>
     <w:p>
@@ -2609,7 +2161,7 @@
         <w:pStyle w:val="Heading1"/>
       </w:pPr>
       <w:r>
-        <w:t>附　則（平成二三年六月二四日法律第七四号）</w:t>
+        <w:t>附則（平成二三年六月二四日法律第七四号）</w:t>
       </w:r>
     </w:p>
     <w:p>
@@ -2635,7 +2187,7 @@
         <w:pStyle w:val="Heading1"/>
       </w:pPr>
       <w:r>
-        <w:t>附　則（平成二六年六月一三日法律第六九号）</w:t>
+        <w:t>附則（平成二六年六月一三日法律第六九号）</w:t>
       </w:r>
     </w:p>
     <w:p>
@@ -2747,12 +2299,14 @@
         <w:pStyle w:val="Heading1"/>
       </w:pPr>
       <w:r>
-        <w:t>附　則（平成二九年六月二日法律第四五号）</w:t>
+        <w:t>附則（平成二九年六月二日法律第四五号）</w:t>
       </w:r>
     </w:p>
     <w:p>
       <w:r>
         <w:t>この法律は、民法改正法の施行の日から施行する。</w:t>
+        <w:br/>
+        <w:t>ただし、第百三条の二、第百三条の三、第二百六十七条の二、第二百六十七条の三及び第三百六十二条の規定は、公布の日から施行する。</w:t>
       </w:r>
     </w:p>
     <w:p>
@@ -2765,7 +2319,7 @@
         <w:pStyle w:val="Heading1"/>
       </w:pPr>
       <w:r>
-        <w:t>附　則（令和元年六月一四日法律第三七号）</w:t>
+        <w:t>附則（令和元年六月一四日法律第三七号）</w:t>
       </w:r>
     </w:p>
     <w:p>
@@ -2779,6 +2333,8 @@
     <w:p>
       <w:r>
         <w:t>この法律は、公布の日から起算して三月を経過した日から施行する。</w:t>
+        <w:br/>
+        <w:t>ただし、次の各号に掲げる規定は、当該各号に定める日から施行する。</w:t>
       </w:r>
     </w:p>
     <w:p>
@@ -2827,7 +2383,7 @@
     </w:pPr>
     <w:r>
       <w:tab/>
-      <w:t>WeGov v0.1 - FTS141</w:t>
+      <w:t>WeGov v0.2 - FTS141</w:t>
     </w:r>
   </w:p>
 </w:ftr>
